--- a/UT4ServicioWeb/Ejercicio_2_Continuación_ conf_apache_linux.docx
+++ b/UT4ServicioWeb/Ejercicio_2_Continuación_ conf_apache_linux.docx
@@ -47,7 +47,31 @@
           <w:sz w:val="22"/>
           <w:szCs w:val="22"/>
         </w:rPr>
-        <w:t xml:space="preserve"> en linux-CentOS 6.</w:t>
+        <w:t xml:space="preserve"> en </w:t>
+      </w:r>
+      <w:proofErr w:type="spellStart"/>
+      <w:r>
+        <w:rPr>
+          <w:rFonts w:ascii="Arial" w:hAnsi="Arial" w:cs="Arial"/>
+          <w:b/>
+          <w:bCs/>
+          <w:color w:val="000000"/>
+          <w:sz w:val="22"/>
+          <w:szCs w:val="22"/>
+        </w:rPr>
+        <w:t>linux-CentOS</w:t>
+      </w:r>
+      <w:proofErr w:type="spellEnd"/>
+      <w:r>
+        <w:rPr>
+          <w:rFonts w:ascii="Arial" w:hAnsi="Arial" w:cs="Arial"/>
+          <w:b/>
+          <w:bCs/>
+          <w:color w:val="000000"/>
+          <w:sz w:val="22"/>
+          <w:szCs w:val="22"/>
+        </w:rPr>
+        <w:t xml:space="preserve"> 6.</w:t>
       </w:r>
     </w:p>
     <w:p>
@@ -107,7 +131,75 @@
           <w:sz w:val="22"/>
           <w:szCs w:val="22"/>
         </w:rPr>
-        <w:t xml:space="preserve">/var(www/html). </w:t>
+        <w:t>/</w:t>
+      </w:r>
+      <w:proofErr w:type="spellStart"/>
+      <w:proofErr w:type="gramStart"/>
+      <w:r>
+        <w:rPr>
+          <w:rFonts w:ascii="Arial" w:hAnsi="Arial" w:cs="Arial"/>
+          <w:b/>
+          <w:color w:val="000000"/>
+          <w:sz w:val="22"/>
+          <w:szCs w:val="22"/>
+        </w:rPr>
+        <w:t>var</w:t>
+      </w:r>
+      <w:proofErr w:type="spellEnd"/>
+      <w:r>
+        <w:rPr>
+          <w:rFonts w:ascii="Arial" w:hAnsi="Arial" w:cs="Arial"/>
+          <w:b/>
+          <w:color w:val="000000"/>
+          <w:sz w:val="22"/>
+          <w:szCs w:val="22"/>
+        </w:rPr>
+        <w:t>(</w:t>
+      </w:r>
+      <w:proofErr w:type="spellStart"/>
+      <w:proofErr w:type="gramEnd"/>
+      <w:r>
+        <w:rPr>
+          <w:rFonts w:ascii="Arial" w:hAnsi="Arial" w:cs="Arial"/>
+          <w:b/>
+          <w:color w:val="000000"/>
+          <w:sz w:val="22"/>
+          <w:szCs w:val="22"/>
+        </w:rPr>
+        <w:t>www</w:t>
+      </w:r>
+      <w:proofErr w:type="spellEnd"/>
+      <w:r>
+        <w:rPr>
+          <w:rFonts w:ascii="Arial" w:hAnsi="Arial" w:cs="Arial"/>
+          <w:b/>
+          <w:color w:val="000000"/>
+          <w:sz w:val="22"/>
+          <w:szCs w:val="22"/>
+        </w:rPr>
+        <w:t>/</w:t>
+      </w:r>
+      <w:proofErr w:type="spellStart"/>
+      <w:r>
+        <w:rPr>
+          <w:rFonts w:ascii="Arial" w:hAnsi="Arial" w:cs="Arial"/>
+          <w:b/>
+          <w:color w:val="000000"/>
+          <w:sz w:val="22"/>
+          <w:szCs w:val="22"/>
+        </w:rPr>
+        <w:t>html</w:t>
+      </w:r>
+      <w:proofErr w:type="spellEnd"/>
+      <w:r>
+        <w:rPr>
+          <w:rFonts w:ascii="Arial" w:hAnsi="Arial" w:cs="Arial"/>
+          <w:b/>
+          <w:color w:val="000000"/>
+          <w:sz w:val="22"/>
+          <w:szCs w:val="22"/>
+        </w:rPr>
+        <w:t xml:space="preserve">). </w:t>
       </w:r>
       <w:r>
         <w:rPr>
@@ -145,7 +237,51 @@
           <w:sz w:val="22"/>
           <w:szCs w:val="22"/>
         </w:rPr>
-        <w:t xml:space="preserve">/var/www. </w:t>
+        <w:t>/</w:t>
+      </w:r>
+      <w:proofErr w:type="spellStart"/>
+      <w:r>
+        <w:rPr>
+          <w:rFonts w:ascii="Arial" w:hAnsi="Arial" w:cs="Arial"/>
+          <w:b/>
+          <w:color w:val="000000"/>
+          <w:sz w:val="22"/>
+          <w:szCs w:val="22"/>
+        </w:rPr>
+        <w:t>var</w:t>
+      </w:r>
+      <w:proofErr w:type="spellEnd"/>
+      <w:r>
+        <w:rPr>
+          <w:rFonts w:ascii="Arial" w:hAnsi="Arial" w:cs="Arial"/>
+          <w:b/>
+          <w:color w:val="000000"/>
+          <w:sz w:val="22"/>
+          <w:szCs w:val="22"/>
+        </w:rPr>
+        <w:t>/</w:t>
+      </w:r>
+      <w:proofErr w:type="spellStart"/>
+      <w:r>
+        <w:rPr>
+          <w:rFonts w:ascii="Arial" w:hAnsi="Arial" w:cs="Arial"/>
+          <w:b/>
+          <w:color w:val="000000"/>
+          <w:sz w:val="22"/>
+          <w:szCs w:val="22"/>
+        </w:rPr>
+        <w:t>www</w:t>
+      </w:r>
+      <w:proofErr w:type="spellEnd"/>
+      <w:r>
+        <w:rPr>
+          <w:rFonts w:ascii="Arial" w:hAnsi="Arial" w:cs="Arial"/>
+          <w:b/>
+          <w:color w:val="000000"/>
+          <w:sz w:val="22"/>
+          <w:szCs w:val="22"/>
+        </w:rPr>
+        <w:t xml:space="preserve">. </w:t>
       </w:r>
       <w:r>
         <w:rPr>
@@ -241,7 +377,51 @@
           <w:sz w:val="22"/>
           <w:szCs w:val="22"/>
         </w:rPr>
-        <w:t xml:space="preserve">/var/www/daw2 </w:t>
+        <w:t>/</w:t>
+      </w:r>
+      <w:proofErr w:type="spellStart"/>
+      <w:r>
+        <w:rPr>
+          <w:rFonts w:ascii="Arial" w:hAnsi="Arial" w:cs="Arial"/>
+          <w:b/>
+          <w:color w:val="000000"/>
+          <w:sz w:val="22"/>
+          <w:szCs w:val="22"/>
+        </w:rPr>
+        <w:t>var</w:t>
+      </w:r>
+      <w:proofErr w:type="spellEnd"/>
+      <w:r>
+        <w:rPr>
+          <w:rFonts w:ascii="Arial" w:hAnsi="Arial" w:cs="Arial"/>
+          <w:b/>
+          <w:color w:val="000000"/>
+          <w:sz w:val="22"/>
+          <w:szCs w:val="22"/>
+        </w:rPr>
+        <w:t>/</w:t>
+      </w:r>
+      <w:proofErr w:type="spellStart"/>
+      <w:r>
+        <w:rPr>
+          <w:rFonts w:ascii="Arial" w:hAnsi="Arial" w:cs="Arial"/>
+          <w:b/>
+          <w:color w:val="000000"/>
+          <w:sz w:val="22"/>
+          <w:szCs w:val="22"/>
+        </w:rPr>
+        <w:t>www</w:t>
+      </w:r>
+      <w:proofErr w:type="spellEnd"/>
+      <w:r>
+        <w:rPr>
+          <w:rFonts w:ascii="Arial" w:hAnsi="Arial" w:cs="Arial"/>
+          <w:b/>
+          <w:color w:val="000000"/>
+          <w:sz w:val="22"/>
+          <w:szCs w:val="22"/>
+        </w:rPr>
+        <w:t xml:space="preserve">/daw2 </w:t>
       </w:r>
       <w:r>
         <w:rPr>
@@ -298,16 +478,120 @@
           <w:sz w:val="22"/>
           <w:szCs w:val="22"/>
         </w:rPr>
-        <w:t xml:space="preserve">/var/www/daw2 </w:t>
-      </w:r>
-      <w:r>
-        <w:rPr>
-          <w:rFonts w:ascii="Arial" w:hAnsi="Arial" w:cs="Arial"/>
-          <w:color w:val="000000"/>
-          <w:sz w:val="22"/>
-          <w:szCs w:val="22"/>
-        </w:rPr>
-        <w:t>(y no en: /var/www/html/daw2). Recarga el servicio.</w:t>
+        <w:t>/</w:t>
+      </w:r>
+      <w:proofErr w:type="spellStart"/>
+      <w:r>
+        <w:rPr>
+          <w:rFonts w:ascii="Arial" w:hAnsi="Arial" w:cs="Arial"/>
+          <w:b/>
+          <w:color w:val="000000"/>
+          <w:sz w:val="22"/>
+          <w:szCs w:val="22"/>
+        </w:rPr>
+        <w:t>var</w:t>
+      </w:r>
+      <w:proofErr w:type="spellEnd"/>
+      <w:r>
+        <w:rPr>
+          <w:rFonts w:ascii="Arial" w:hAnsi="Arial" w:cs="Arial"/>
+          <w:b/>
+          <w:color w:val="000000"/>
+          <w:sz w:val="22"/>
+          <w:szCs w:val="22"/>
+        </w:rPr>
+        <w:t>/</w:t>
+      </w:r>
+      <w:proofErr w:type="spellStart"/>
+      <w:r>
+        <w:rPr>
+          <w:rFonts w:ascii="Arial" w:hAnsi="Arial" w:cs="Arial"/>
+          <w:b/>
+          <w:color w:val="000000"/>
+          <w:sz w:val="22"/>
+          <w:szCs w:val="22"/>
+        </w:rPr>
+        <w:t>www</w:t>
+      </w:r>
+      <w:proofErr w:type="spellEnd"/>
+      <w:r>
+        <w:rPr>
+          <w:rFonts w:ascii="Arial" w:hAnsi="Arial" w:cs="Arial"/>
+          <w:b/>
+          <w:color w:val="000000"/>
+          <w:sz w:val="22"/>
+          <w:szCs w:val="22"/>
+        </w:rPr>
+        <w:t xml:space="preserve">/daw2 </w:t>
+      </w:r>
+      <w:r>
+        <w:rPr>
+          <w:rFonts w:ascii="Arial" w:hAnsi="Arial" w:cs="Arial"/>
+          <w:color w:val="000000"/>
+          <w:sz w:val="22"/>
+          <w:szCs w:val="22"/>
+        </w:rPr>
+        <w:t>(y no en: /</w:t>
+      </w:r>
+      <w:proofErr w:type="spellStart"/>
+      <w:r>
+        <w:rPr>
+          <w:rFonts w:ascii="Arial" w:hAnsi="Arial" w:cs="Arial"/>
+          <w:color w:val="000000"/>
+          <w:sz w:val="22"/>
+          <w:szCs w:val="22"/>
+        </w:rPr>
+        <w:t>var</w:t>
+      </w:r>
+      <w:proofErr w:type="spellEnd"/>
+      <w:r>
+        <w:rPr>
+          <w:rFonts w:ascii="Arial" w:hAnsi="Arial" w:cs="Arial"/>
+          <w:color w:val="000000"/>
+          <w:sz w:val="22"/>
+          <w:szCs w:val="22"/>
+        </w:rPr>
+        <w:t>/</w:t>
+      </w:r>
+      <w:proofErr w:type="spellStart"/>
+      <w:r>
+        <w:rPr>
+          <w:rFonts w:ascii="Arial" w:hAnsi="Arial" w:cs="Arial"/>
+          <w:color w:val="000000"/>
+          <w:sz w:val="22"/>
+          <w:szCs w:val="22"/>
+        </w:rPr>
+        <w:t>www</w:t>
+      </w:r>
+      <w:proofErr w:type="spellEnd"/>
+      <w:r>
+        <w:rPr>
+          <w:rFonts w:ascii="Arial" w:hAnsi="Arial" w:cs="Arial"/>
+          <w:color w:val="000000"/>
+          <w:sz w:val="22"/>
+          <w:szCs w:val="22"/>
+        </w:rPr>
+        <w:t>/</w:t>
+      </w:r>
+      <w:proofErr w:type="spellStart"/>
+      <w:r>
+        <w:rPr>
+          <w:rFonts w:ascii="Arial" w:hAnsi="Arial" w:cs="Arial"/>
+          <w:color w:val="000000"/>
+          <w:sz w:val="22"/>
+          <w:szCs w:val="22"/>
+        </w:rPr>
+        <w:t>html</w:t>
+      </w:r>
+      <w:proofErr w:type="spellEnd"/>
+      <w:r>
+        <w:rPr>
+          <w:rFonts w:ascii="Arial" w:hAnsi="Arial" w:cs="Arial"/>
+          <w:color w:val="000000"/>
+          <w:sz w:val="22"/>
+          <w:szCs w:val="22"/>
+        </w:rPr>
+        <w:t>/daw2). Recarga el servicio.</w:t>
       </w:r>
     </w:p>
     <w:p>
@@ -428,8 +712,59 @@
           <w:sz w:val="22"/>
           <w:szCs w:val="22"/>
         </w:rPr>
-        <w:t>/var/www/html</w:t>
-      </w:r>
+        <w:t>/</w:t>
+      </w:r>
+      <w:proofErr w:type="spellStart"/>
+      <w:r>
+        <w:rPr>
+          <w:rFonts w:ascii="Arial" w:hAnsi="Arial" w:cs="Arial"/>
+          <w:b/>
+          <w:sz w:val="22"/>
+          <w:szCs w:val="22"/>
+        </w:rPr>
+        <w:t>var</w:t>
+      </w:r>
+      <w:proofErr w:type="spellEnd"/>
+      <w:r>
+        <w:rPr>
+          <w:rFonts w:ascii="Arial" w:hAnsi="Arial" w:cs="Arial"/>
+          <w:b/>
+          <w:sz w:val="22"/>
+          <w:szCs w:val="22"/>
+        </w:rPr>
+        <w:t>/</w:t>
+      </w:r>
+      <w:proofErr w:type="spellStart"/>
+      <w:r>
+        <w:rPr>
+          <w:rFonts w:ascii="Arial" w:hAnsi="Arial" w:cs="Arial"/>
+          <w:b/>
+          <w:sz w:val="22"/>
+          <w:szCs w:val="22"/>
+        </w:rPr>
+        <w:t>www</w:t>
+      </w:r>
+      <w:proofErr w:type="spellEnd"/>
+      <w:r>
+        <w:rPr>
+          <w:rFonts w:ascii="Arial" w:hAnsi="Arial" w:cs="Arial"/>
+          <w:b/>
+          <w:sz w:val="22"/>
+          <w:szCs w:val="22"/>
+        </w:rPr>
+        <w:t>/</w:t>
+      </w:r>
+      <w:proofErr w:type="spellStart"/>
+      <w:r>
+        <w:rPr>
+          <w:rFonts w:ascii="Arial" w:hAnsi="Arial" w:cs="Arial"/>
+          <w:b/>
+          <w:sz w:val="22"/>
+          <w:szCs w:val="22"/>
+        </w:rPr>
+        <w:t>html</w:t>
+      </w:r>
+      <w:proofErr w:type="spellEnd"/>
       <w:r>
         <w:rPr>
           <w:rFonts w:ascii="Arial" w:hAnsi="Arial" w:cs="Arial"/>
@@ -509,6 +844,7 @@
         </w:rPr>
         <w:t xml:space="preserve"> a la lista de páginas de inicio (</w:t>
       </w:r>
+      <w:proofErr w:type="spellStart"/>
       <w:r>
         <w:rPr>
           <w:rFonts w:ascii="Arial" w:hAnsi="Arial" w:cs="Arial"/>
@@ -519,15 +855,28 @@
         </w:rPr>
         <w:t>DirectoryIndex</w:t>
       </w:r>
-      <w:r>
-        <w:rPr>
-          <w:rFonts w:ascii="Arial" w:hAnsi="Arial" w:cs="Arial"/>
-          <w:b/>
-          <w:color w:val="000000"/>
-          <w:sz w:val="22"/>
-          <w:szCs w:val="22"/>
-        </w:rPr>
-        <w:t xml:space="preserve">) . </w:t>
+      <w:proofErr w:type="spellEnd"/>
+      <w:proofErr w:type="gramStart"/>
+      <w:r>
+        <w:rPr>
+          <w:rFonts w:ascii="Arial" w:hAnsi="Arial" w:cs="Arial"/>
+          <w:b/>
+          <w:color w:val="000000"/>
+          <w:sz w:val="22"/>
+          <w:szCs w:val="22"/>
+        </w:rPr>
+        <w:t>) .</w:t>
+      </w:r>
+      <w:proofErr w:type="gramEnd"/>
+      <w:r>
+        <w:rPr>
+          <w:rFonts w:ascii="Arial" w:hAnsi="Arial" w:cs="Arial"/>
+          <w:b/>
+          <w:color w:val="000000"/>
+          <w:sz w:val="22"/>
+          <w:szCs w:val="22"/>
+        </w:rPr>
+        <w:t xml:space="preserve"> </w:t>
       </w:r>
       <w:r>
         <w:rPr>
@@ -545,7 +894,27 @@
           <w:sz w:val="22"/>
           <w:szCs w:val="22"/>
         </w:rPr>
-        <w:t xml:space="preserve">carga el servidor. Comprueba que la página se abre sin indicar su nombre (desde el clientexp: </w:t>
+        <w:t xml:space="preserve">carga el servidor. Comprueba que la página se abre sin indicar su nombre (desde el </w:t>
+      </w:r>
+      <w:proofErr w:type="spellStart"/>
+      <w:r>
+        <w:rPr>
+          <w:rFonts w:ascii="Arial" w:hAnsi="Arial" w:cs="Arial"/>
+          <w:color w:val="000000"/>
+          <w:sz w:val="22"/>
+          <w:szCs w:val="22"/>
+        </w:rPr>
+        <w:t>clientexp</w:t>
+      </w:r>
+      <w:proofErr w:type="spellEnd"/>
+      <w:r>
+        <w:rPr>
+          <w:rFonts w:ascii="Arial" w:hAnsi="Arial" w:cs="Arial"/>
+          <w:color w:val="000000"/>
+          <w:sz w:val="22"/>
+          <w:szCs w:val="22"/>
+        </w:rPr>
+        <w:t xml:space="preserve">: </w:t>
       </w:r>
       <w:r>
         <w:rPr>
@@ -734,7 +1103,29 @@
           <w:sz w:val="22"/>
           <w:szCs w:val="22"/>
         </w:rPr>
-        <w:t xml:space="preserve">&lt;Directory&gt; </w:t>
+        <w:t>&lt;</w:t>
+      </w:r>
+      <w:proofErr w:type="spellStart"/>
+      <w:r>
+        <w:rPr>
+          <w:rFonts w:ascii="Arial" w:hAnsi="Arial" w:cs="Arial"/>
+          <w:b/>
+          <w:color w:val="000000"/>
+          <w:sz w:val="22"/>
+          <w:szCs w:val="22"/>
+        </w:rPr>
+        <w:t>Directory</w:t>
+      </w:r>
+      <w:proofErr w:type="spellEnd"/>
+      <w:r>
+        <w:rPr>
+          <w:rFonts w:ascii="Arial" w:hAnsi="Arial" w:cs="Arial"/>
+          <w:b/>
+          <w:color w:val="000000"/>
+          <w:sz w:val="22"/>
+          <w:szCs w:val="22"/>
+        </w:rPr>
+        <w:t xml:space="preserve">&gt; </w:t>
       </w:r>
       <w:r>
         <w:rPr>
@@ -754,24 +1145,68 @@
         </w:rPr>
         <w:t>mismas opciones (</w:t>
       </w:r>
-      <w:r>
-        <w:rPr>
-          <w:rFonts w:ascii="Arial" w:hAnsi="Arial" w:cs="Arial"/>
-          <w:b/>
-          <w:color w:val="000000"/>
-          <w:sz w:val="22"/>
-          <w:szCs w:val="22"/>
-        </w:rPr>
-        <w:t>Options ….</w:t>
-      </w:r>
-      <w:r>
-        <w:rPr>
-          <w:rFonts w:ascii="Arial" w:hAnsi="Arial" w:cs="Arial"/>
-          <w:color w:val="000000"/>
-          <w:sz w:val="22"/>
-          <w:szCs w:val="22"/>
-        </w:rPr>
-        <w:t>) que tiene definidas el DocumentRoot,</w:t>
+      <w:proofErr w:type="spellStart"/>
+      <w:proofErr w:type="gramStart"/>
+      <w:r>
+        <w:rPr>
+          <w:rFonts w:ascii="Arial" w:hAnsi="Arial" w:cs="Arial"/>
+          <w:b/>
+          <w:color w:val="000000"/>
+          <w:sz w:val="22"/>
+          <w:szCs w:val="22"/>
+        </w:rPr>
+        <w:t>Options</w:t>
+      </w:r>
+      <w:proofErr w:type="spellEnd"/>
+      <w:r>
+        <w:rPr>
+          <w:rFonts w:ascii="Arial" w:hAnsi="Arial" w:cs="Arial"/>
+          <w:b/>
+          <w:color w:val="000000"/>
+          <w:sz w:val="22"/>
+          <w:szCs w:val="22"/>
+        </w:rPr>
+        <w:t xml:space="preserve"> …</w:t>
+      </w:r>
+      <w:proofErr w:type="gramEnd"/>
+      <w:r>
+        <w:rPr>
+          <w:rFonts w:ascii="Arial" w:hAnsi="Arial" w:cs="Arial"/>
+          <w:b/>
+          <w:color w:val="000000"/>
+          <w:sz w:val="22"/>
+          <w:szCs w:val="22"/>
+        </w:rPr>
+        <w:t>.</w:t>
+      </w:r>
+      <w:r>
+        <w:rPr>
+          <w:rFonts w:ascii="Arial" w:hAnsi="Arial" w:cs="Arial"/>
+          <w:color w:val="000000"/>
+          <w:sz w:val="22"/>
+          <w:szCs w:val="22"/>
+        </w:rPr>
+        <w:t xml:space="preserve">) que tiene definidas el </w:t>
+      </w:r>
+      <w:proofErr w:type="spellStart"/>
+      <w:r>
+        <w:rPr>
+          <w:rFonts w:ascii="Arial" w:hAnsi="Arial" w:cs="Arial"/>
+          <w:color w:val="000000"/>
+          <w:sz w:val="22"/>
+          <w:szCs w:val="22"/>
+        </w:rPr>
+        <w:t>DocumentRoot</w:t>
+      </w:r>
+      <w:proofErr w:type="spellEnd"/>
+      <w:r>
+        <w:rPr>
+          <w:rFonts w:ascii="Arial" w:hAnsi="Arial" w:cs="Arial"/>
+          <w:color w:val="000000"/>
+          <w:sz w:val="22"/>
+          <w:szCs w:val="22"/>
+        </w:rPr>
+        <w:t>,</w:t>
       </w:r>
       <w:r>
         <w:rPr>
@@ -818,6 +1253,7 @@
         </w:rPr>
         <w:t xml:space="preserve"> Utiliza la directiva </w:t>
       </w:r>
+      <w:proofErr w:type="spellStart"/>
       <w:r>
         <w:rPr>
           <w:rFonts w:ascii="Arial" w:hAnsi="Arial" w:cs="Arial"/>
@@ -828,6 +1264,7 @@
         </w:rPr>
         <w:t>Redirect</w:t>
       </w:r>
+      <w:proofErr w:type="spellEnd"/>
       <w:r>
         <w:rPr>
           <w:rFonts w:ascii="Arial" w:hAnsi="Arial" w:cs="Arial"/>
@@ -855,7 +1292,29 @@
           <w:sz w:val="22"/>
           <w:szCs w:val="22"/>
         </w:rPr>
-        <w:t xml:space="preserve">/fp  </w:t>
+        <w:t>/</w:t>
+      </w:r>
+      <w:proofErr w:type="spellStart"/>
+      <w:r>
+        <w:rPr>
+          <w:rFonts w:ascii="Arial" w:hAnsi="Arial" w:cs="Arial"/>
+          <w:b/>
+          <w:color w:val="000000"/>
+          <w:sz w:val="22"/>
+          <w:szCs w:val="22"/>
+        </w:rPr>
+        <w:t>fp</w:t>
+      </w:r>
+      <w:proofErr w:type="spellEnd"/>
+      <w:r>
+        <w:rPr>
+          <w:rFonts w:ascii="Arial" w:hAnsi="Arial" w:cs="Arial"/>
+          <w:b/>
+          <w:color w:val="000000"/>
+          <w:sz w:val="22"/>
+          <w:szCs w:val="22"/>
+        </w:rPr>
+        <w:t xml:space="preserve">  </w:t>
       </w:r>
       <w:r>
         <w:rPr>
@@ -944,16 +1403,40 @@
         </w:rPr>
         <w:t xml:space="preserve">cláusulas </w:t>
       </w:r>
-      <w:r>
-        <w:rPr>
-          <w:rFonts w:ascii="Arial" w:hAnsi="Arial" w:cs="Arial"/>
-          <w:b/>
-          <w:color w:val="000000"/>
-          <w:sz w:val="22"/>
-          <w:szCs w:val="22"/>
-        </w:rPr>
-        <w:t>allow/deny</w:t>
-      </w:r>
+      <w:proofErr w:type="spellStart"/>
+      <w:r>
+        <w:rPr>
+          <w:rFonts w:ascii="Arial" w:hAnsi="Arial" w:cs="Arial"/>
+          <w:b/>
+          <w:color w:val="000000"/>
+          <w:sz w:val="22"/>
+          <w:szCs w:val="22"/>
+        </w:rPr>
+        <w:t>allow</w:t>
+      </w:r>
+      <w:proofErr w:type="spellEnd"/>
+      <w:r>
+        <w:rPr>
+          <w:rFonts w:ascii="Arial" w:hAnsi="Arial" w:cs="Arial"/>
+          <w:b/>
+          <w:color w:val="000000"/>
+          <w:sz w:val="22"/>
+          <w:szCs w:val="22"/>
+        </w:rPr>
+        <w:t>/</w:t>
+      </w:r>
+      <w:proofErr w:type="spellStart"/>
+      <w:r>
+        <w:rPr>
+          <w:rFonts w:ascii="Arial" w:hAnsi="Arial" w:cs="Arial"/>
+          <w:b/>
+          <w:color w:val="000000"/>
+          <w:sz w:val="22"/>
+          <w:szCs w:val="22"/>
+        </w:rPr>
+        <w:t>deny</w:t>
+      </w:r>
+      <w:proofErr w:type="spellEnd"/>
       <w:r>
         <w:rPr>
           <w:rFonts w:ascii="Arial" w:hAnsi="Arial" w:cs="Arial"/>
@@ -1000,26 +1483,110 @@
         </w:rPr>
         <w:t>&lt;</w:t>
       </w:r>
-      <w:r>
-        <w:rPr>
-          <w:rFonts w:ascii="Arial" w:hAnsi="Arial" w:cs="Arial"/>
-          <w:b/>
-          <w:color w:val="000000"/>
-          <w:sz w:val="22"/>
-          <w:szCs w:val="22"/>
-        </w:rPr>
-        <w:t xml:space="preserve">Directory </w:t>
-      </w:r>
-      <w:r>
-        <w:rPr>
-          <w:rFonts w:ascii="Arial" w:hAnsi="Arial" w:cs="Arial"/>
-          <w:b/>
-          <w:bCs/>
-          <w:color w:val="000000"/>
-          <w:sz w:val="22"/>
-          <w:szCs w:val="22"/>
-        </w:rPr>
-        <w:t>“/var/www/html/</w:t>
+      <w:proofErr w:type="spellStart"/>
+      <w:r>
+        <w:rPr>
+          <w:rFonts w:ascii="Arial" w:hAnsi="Arial" w:cs="Arial"/>
+          <w:b/>
+          <w:color w:val="000000"/>
+          <w:sz w:val="22"/>
+          <w:szCs w:val="22"/>
+        </w:rPr>
+        <w:t>Directory</w:t>
+      </w:r>
+      <w:proofErr w:type="spellEnd"/>
+      <w:r>
+        <w:rPr>
+          <w:rFonts w:ascii="Arial" w:hAnsi="Arial" w:cs="Arial"/>
+          <w:b/>
+          <w:color w:val="000000"/>
+          <w:sz w:val="22"/>
+          <w:szCs w:val="22"/>
+        </w:rPr>
+        <w:t xml:space="preserve"> </w:t>
+      </w:r>
+      <w:r>
+        <w:rPr>
+          <w:rFonts w:ascii="Arial" w:hAnsi="Arial" w:cs="Arial"/>
+          <w:b/>
+          <w:bCs/>
+          <w:color w:val="000000"/>
+          <w:sz w:val="22"/>
+          <w:szCs w:val="22"/>
+        </w:rPr>
+        <w:t>“/</w:t>
+      </w:r>
+      <w:proofErr w:type="spellStart"/>
+      <w:r>
+        <w:rPr>
+          <w:rFonts w:ascii="Arial" w:hAnsi="Arial" w:cs="Arial"/>
+          <w:b/>
+          <w:bCs/>
+          <w:color w:val="000000"/>
+          <w:sz w:val="22"/>
+          <w:szCs w:val="22"/>
+        </w:rPr>
+        <w:t>var</w:t>
+      </w:r>
+      <w:proofErr w:type="spellEnd"/>
+      <w:r>
+        <w:rPr>
+          <w:rFonts w:ascii="Arial" w:hAnsi="Arial" w:cs="Arial"/>
+          <w:b/>
+          <w:bCs/>
+          <w:color w:val="000000"/>
+          <w:sz w:val="22"/>
+          <w:szCs w:val="22"/>
+        </w:rPr>
+        <w:t>/</w:t>
+      </w:r>
+      <w:proofErr w:type="spellStart"/>
+      <w:r>
+        <w:rPr>
+          <w:rFonts w:ascii="Arial" w:hAnsi="Arial" w:cs="Arial"/>
+          <w:b/>
+          <w:bCs/>
+          <w:color w:val="000000"/>
+          <w:sz w:val="22"/>
+          <w:szCs w:val="22"/>
+        </w:rPr>
+        <w:t>www</w:t>
+      </w:r>
+      <w:proofErr w:type="spellEnd"/>
+      <w:r>
+        <w:rPr>
+          <w:rFonts w:ascii="Arial" w:hAnsi="Arial" w:cs="Arial"/>
+          <w:b/>
+          <w:bCs/>
+          <w:color w:val="000000"/>
+          <w:sz w:val="22"/>
+          <w:szCs w:val="22"/>
+        </w:rPr>
+        <w:t>/</w:t>
+      </w:r>
+      <w:proofErr w:type="spellStart"/>
+      <w:r>
+        <w:rPr>
+          <w:rFonts w:ascii="Arial" w:hAnsi="Arial" w:cs="Arial"/>
+          <w:b/>
+          <w:bCs/>
+          <w:color w:val="000000"/>
+          <w:sz w:val="22"/>
+          <w:szCs w:val="22"/>
+        </w:rPr>
+        <w:t>html</w:t>
+      </w:r>
+      <w:proofErr w:type="spellEnd"/>
+      <w:r>
+        <w:rPr>
+          <w:rFonts w:ascii="Arial" w:hAnsi="Arial" w:cs="Arial"/>
+          <w:b/>
+          <w:bCs/>
+          <w:color w:val="000000"/>
+          <w:sz w:val="22"/>
+          <w:szCs w:val="22"/>
+        </w:rPr>
+        <w:t>/</w:t>
       </w:r>
       <w:r>
         <w:rPr>
@@ -1085,16 +1652,101 @@
         </w:rPr>
         <w:t xml:space="preserve">incluir las opciones </w:t>
       </w:r>
-      <w:r>
-        <w:rPr>
-          <w:rFonts w:ascii="Arial" w:hAnsi="Arial" w:cs="Arial"/>
-          <w:b/>
-          <w:bCs/>
-          <w:color w:val="000000"/>
-          <w:sz w:val="22"/>
-          <w:szCs w:val="22"/>
-        </w:rPr>
-        <w:t xml:space="preserve">allow from y deny from </w:t>
+      <w:proofErr w:type="spellStart"/>
+      <w:r>
+        <w:rPr>
+          <w:rFonts w:ascii="Arial" w:hAnsi="Arial" w:cs="Arial"/>
+          <w:b/>
+          <w:bCs/>
+          <w:color w:val="000000"/>
+          <w:sz w:val="22"/>
+          <w:szCs w:val="22"/>
+        </w:rPr>
+        <w:t>allow</w:t>
+      </w:r>
+      <w:proofErr w:type="spellEnd"/>
+      <w:r>
+        <w:rPr>
+          <w:rFonts w:ascii="Arial" w:hAnsi="Arial" w:cs="Arial"/>
+          <w:b/>
+          <w:bCs/>
+          <w:color w:val="000000"/>
+          <w:sz w:val="22"/>
+          <w:szCs w:val="22"/>
+        </w:rPr>
+        <w:t xml:space="preserve"> </w:t>
+      </w:r>
+      <w:proofErr w:type="spellStart"/>
+      <w:r>
+        <w:rPr>
+          <w:rFonts w:ascii="Arial" w:hAnsi="Arial" w:cs="Arial"/>
+          <w:b/>
+          <w:bCs/>
+          <w:color w:val="000000"/>
+          <w:sz w:val="22"/>
+          <w:szCs w:val="22"/>
+        </w:rPr>
+        <w:t>from</w:t>
+      </w:r>
+      <w:proofErr w:type="spellEnd"/>
+      <w:r>
+        <w:rPr>
+          <w:rFonts w:ascii="Arial" w:hAnsi="Arial" w:cs="Arial"/>
+          <w:b/>
+          <w:bCs/>
+          <w:color w:val="000000"/>
+          <w:sz w:val="22"/>
+          <w:szCs w:val="22"/>
+        </w:rPr>
+        <w:t xml:space="preserve"> y </w:t>
+      </w:r>
+      <w:proofErr w:type="spellStart"/>
+      <w:r>
+        <w:rPr>
+          <w:rFonts w:ascii="Arial" w:hAnsi="Arial" w:cs="Arial"/>
+          <w:b/>
+          <w:bCs/>
+          <w:color w:val="000000"/>
+          <w:sz w:val="22"/>
+          <w:szCs w:val="22"/>
+        </w:rPr>
+        <w:t>deny</w:t>
+      </w:r>
+      <w:proofErr w:type="spellEnd"/>
+      <w:r>
+        <w:rPr>
+          <w:rFonts w:ascii="Arial" w:hAnsi="Arial" w:cs="Arial"/>
+          <w:b/>
+          <w:bCs/>
+          <w:color w:val="000000"/>
+          <w:sz w:val="22"/>
+          <w:szCs w:val="22"/>
+        </w:rPr>
+        <w:t xml:space="preserve"> </w:t>
+      </w:r>
+      <w:proofErr w:type="spellStart"/>
+      <w:r>
+        <w:rPr>
+          <w:rFonts w:ascii="Arial" w:hAnsi="Arial" w:cs="Arial"/>
+          <w:b/>
+          <w:bCs/>
+          <w:color w:val="000000"/>
+          <w:sz w:val="22"/>
+          <w:szCs w:val="22"/>
+        </w:rPr>
+        <w:t>from</w:t>
+      </w:r>
+      <w:proofErr w:type="spellEnd"/>
+      <w:r>
+        <w:rPr>
+          <w:rFonts w:ascii="Arial" w:hAnsi="Arial" w:cs="Arial"/>
+          <w:b/>
+          <w:bCs/>
+          <w:color w:val="000000"/>
+          <w:sz w:val="22"/>
+          <w:szCs w:val="22"/>
+        </w:rPr>
+        <w:t xml:space="preserve"> </w:t>
       </w:r>
       <w:r>
         <w:rPr>
@@ -1236,14 +1888,45 @@
           <w:szCs w:val="22"/>
         </w:rPr>
       </w:pPr>
-      <w:r>
-        <w:rPr>
-          <w:rFonts w:ascii="Arial" w:hAnsi="Arial" w:cs="Arial"/>
-          <w:color w:val="000000"/>
-          <w:sz w:val="22"/>
-          <w:szCs w:val="22"/>
-        </w:rPr>
-        <w:t>Allow from 192.168.0.0</w:t>
+      <w:proofErr w:type="spellStart"/>
+      <w:r>
+        <w:rPr>
+          <w:rFonts w:ascii="Arial" w:hAnsi="Arial" w:cs="Arial"/>
+          <w:color w:val="000000"/>
+          <w:sz w:val="22"/>
+          <w:szCs w:val="22"/>
+        </w:rPr>
+        <w:t>Allow</w:t>
+      </w:r>
+      <w:proofErr w:type="spellEnd"/>
+      <w:r>
+        <w:rPr>
+          <w:rFonts w:ascii="Arial" w:hAnsi="Arial" w:cs="Arial"/>
+          <w:color w:val="000000"/>
+          <w:sz w:val="22"/>
+          <w:szCs w:val="22"/>
+        </w:rPr>
+        <w:t xml:space="preserve"> </w:t>
+      </w:r>
+      <w:proofErr w:type="spellStart"/>
+      <w:r>
+        <w:rPr>
+          <w:rFonts w:ascii="Arial" w:hAnsi="Arial" w:cs="Arial"/>
+          <w:color w:val="000000"/>
+          <w:sz w:val="22"/>
+          <w:szCs w:val="22"/>
+        </w:rPr>
+        <w:t>from</w:t>
+      </w:r>
+      <w:proofErr w:type="spellEnd"/>
+      <w:r>
+        <w:rPr>
+          <w:rFonts w:ascii="Arial" w:hAnsi="Arial" w:cs="Arial"/>
+          <w:color w:val="000000"/>
+          <w:sz w:val="22"/>
+          <w:szCs w:val="22"/>
+        </w:rPr>
+        <w:t xml:space="preserve"> 192.168.0.0</w:t>
       </w:r>
     </w:p>
     <w:p>
@@ -1259,14 +1942,45 @@
           <w:szCs w:val="22"/>
         </w:rPr>
       </w:pPr>
-      <w:r>
-        <w:rPr>
-          <w:rFonts w:ascii="Arial" w:hAnsi="Arial" w:cs="Arial"/>
-          <w:color w:val="000000"/>
-          <w:sz w:val="22"/>
-          <w:szCs w:val="22"/>
-        </w:rPr>
-        <w:t>Allow from 192.168.0.1</w:t>
+      <w:proofErr w:type="spellStart"/>
+      <w:r>
+        <w:rPr>
+          <w:rFonts w:ascii="Arial" w:hAnsi="Arial" w:cs="Arial"/>
+          <w:color w:val="000000"/>
+          <w:sz w:val="22"/>
+          <w:szCs w:val="22"/>
+        </w:rPr>
+        <w:t>Allow</w:t>
+      </w:r>
+      <w:proofErr w:type="spellEnd"/>
+      <w:r>
+        <w:rPr>
+          <w:rFonts w:ascii="Arial" w:hAnsi="Arial" w:cs="Arial"/>
+          <w:color w:val="000000"/>
+          <w:sz w:val="22"/>
+          <w:szCs w:val="22"/>
+        </w:rPr>
+        <w:t xml:space="preserve"> </w:t>
+      </w:r>
+      <w:proofErr w:type="spellStart"/>
+      <w:r>
+        <w:rPr>
+          <w:rFonts w:ascii="Arial" w:hAnsi="Arial" w:cs="Arial"/>
+          <w:color w:val="000000"/>
+          <w:sz w:val="22"/>
+          <w:szCs w:val="22"/>
+        </w:rPr>
+        <w:t>from</w:t>
+      </w:r>
+      <w:proofErr w:type="spellEnd"/>
+      <w:r>
+        <w:rPr>
+          <w:rFonts w:ascii="Arial" w:hAnsi="Arial" w:cs="Arial"/>
+          <w:color w:val="000000"/>
+          <w:sz w:val="22"/>
+          <w:szCs w:val="22"/>
+        </w:rPr>
+        <w:t xml:space="preserve"> 192.168.0.1</w:t>
       </w:r>
     </w:p>
     <w:p>
@@ -1316,8 +2030,21 @@
           <w:sz w:val="22"/>
           <w:szCs w:val="22"/>
         </w:rPr>
-        <w:t>personales: módulo mod_userdir</w:t>
-      </w:r>
+        <w:t xml:space="preserve">personales: módulo </w:t>
+      </w:r>
+      <w:proofErr w:type="spellStart"/>
+      <w:r>
+        <w:rPr>
+          <w:rFonts w:ascii="Arial" w:hAnsi="Arial" w:cs="Arial"/>
+          <w:b/>
+          <w:bCs/>
+          <w:color w:val="000000"/>
+          <w:sz w:val="22"/>
+          <w:szCs w:val="22"/>
+        </w:rPr>
+        <w:t>mod_userdir</w:t>
+      </w:r>
+      <w:proofErr w:type="spellEnd"/>
       <w:r>
         <w:rPr>
           <w:rFonts w:ascii="Arial" w:hAnsi="Arial" w:cs="Arial"/>
@@ -1383,6 +2110,7 @@
         </w:rPr>
         <w:t>particular (</w:t>
       </w:r>
+      <w:proofErr w:type="spellStart"/>
       <w:r>
         <w:rPr>
           <w:rFonts w:ascii="Arial" w:hAnsi="Arial" w:cs="Arial"/>
@@ -1393,6 +2121,7 @@
         </w:rPr>
         <w:t>public_html</w:t>
       </w:r>
+      <w:proofErr w:type="spellEnd"/>
       <w:r>
         <w:rPr>
           <w:rFonts w:ascii="Arial" w:hAnsi="Arial" w:cs="Arial"/>
@@ -1419,17 +2148,50 @@
           <w:sz w:val="22"/>
           <w:szCs w:val="22"/>
         </w:rPr>
-        <w:t>dentro de su directorio casa:/</w:t>
-      </w:r>
-      <w:r>
-        <w:rPr>
-          <w:rFonts w:ascii="Arial" w:hAnsi="Arial" w:cs="Arial"/>
-          <w:b/>
-          <w:color w:val="000000"/>
-          <w:sz w:val="22"/>
-          <w:szCs w:val="22"/>
-        </w:rPr>
-        <w:t xml:space="preserve">home/alumno/public_html/ </w:t>
+        <w:t>dentro de su directorio casa</w:t>
+      </w:r>
+      <w:proofErr w:type="gramStart"/>
+      <w:r>
+        <w:rPr>
+          <w:rFonts w:ascii="Arial" w:hAnsi="Arial" w:cs="Arial"/>
+          <w:color w:val="000000"/>
+          <w:sz w:val="22"/>
+          <w:szCs w:val="22"/>
+        </w:rPr>
+        <w:t>:/</w:t>
+      </w:r>
+      <w:proofErr w:type="gramEnd"/>
+      <w:r>
+        <w:rPr>
+          <w:rFonts w:ascii="Arial" w:hAnsi="Arial" w:cs="Arial"/>
+          <w:b/>
+          <w:color w:val="000000"/>
+          <w:sz w:val="22"/>
+          <w:szCs w:val="22"/>
+        </w:rPr>
+        <w:t>home/alumno/</w:t>
+      </w:r>
+      <w:proofErr w:type="spellStart"/>
+      <w:r>
+        <w:rPr>
+          <w:rFonts w:ascii="Arial" w:hAnsi="Arial" w:cs="Arial"/>
+          <w:b/>
+          <w:color w:val="000000"/>
+          <w:sz w:val="22"/>
+          <w:szCs w:val="22"/>
+        </w:rPr>
+        <w:t>public_html</w:t>
+      </w:r>
+      <w:proofErr w:type="spellEnd"/>
+      <w:r>
+        <w:rPr>
+          <w:rFonts w:ascii="Arial" w:hAnsi="Arial" w:cs="Arial"/>
+          <w:b/>
+          <w:color w:val="000000"/>
+          <w:sz w:val="22"/>
+          <w:szCs w:val="22"/>
+        </w:rPr>
+        <w:t xml:space="preserve">/ </w:t>
       </w:r>
       <w:r>
         <w:rPr>
@@ -1610,28 +2372,63 @@
           <w:sz w:val="22"/>
           <w:szCs w:val="22"/>
         </w:rPr>
-        <w:t>http://IP_ nombre_servidor/</w:t>
-      </w:r>
-      <w:r>
-        <w:rPr>
-          <w:rFonts w:ascii="Arial" w:hAnsi="Arial" w:cs="Arial"/>
-          <w:b/>
+        <w:t xml:space="preserve">http://IP_ </w:t>
+      </w:r>
+      <w:proofErr w:type="spellStart"/>
+      <w:r>
+        <w:rPr>
+          <w:rFonts w:ascii="Arial" w:hAnsi="Arial" w:cs="Arial"/>
           <w:bCs/>
           <w:color w:val="0000FF"/>
           <w:sz w:val="22"/>
           <w:szCs w:val="22"/>
         </w:rPr>
-        <w:t>~nombre_usuario</w:t>
-      </w:r>
-      <w:r>
-        <w:rPr>
-          <w:rFonts w:ascii="Arial" w:hAnsi="Arial" w:cs="Arial"/>
-          <w:b/>
+        <w:t>nombre_servidor</w:t>
+      </w:r>
+      <w:proofErr w:type="spellEnd"/>
+      <w:r>
+        <w:rPr>
+          <w:rFonts w:ascii="Arial" w:hAnsi="Arial" w:cs="Arial"/>
           <w:bCs/>
           <w:color w:val="0000FF"/>
           <w:sz w:val="22"/>
           <w:szCs w:val="22"/>
         </w:rPr>
+        <w:t>/</w:t>
+      </w:r>
+      <w:r>
+        <w:rPr>
+          <w:rFonts w:ascii="Arial" w:hAnsi="Arial" w:cs="Arial"/>
+          <w:b/>
+          <w:bCs/>
+          <w:color w:val="0000FF"/>
+          <w:sz w:val="22"/>
+          <w:szCs w:val="22"/>
+        </w:rPr>
+        <w:t>~</w:t>
+      </w:r>
+      <w:proofErr w:type="spellStart"/>
+      <w:r>
+        <w:rPr>
+          <w:rFonts w:ascii="Arial" w:hAnsi="Arial" w:cs="Arial"/>
+          <w:b/>
+          <w:bCs/>
+          <w:color w:val="0000FF"/>
+          <w:sz w:val="22"/>
+          <w:szCs w:val="22"/>
+        </w:rPr>
+        <w:t>nombre_usuario</w:t>
+      </w:r>
+      <w:proofErr w:type="spellEnd"/>
+      <w:r>
+        <w:rPr>
+          <w:rFonts w:ascii="Arial" w:hAnsi="Arial" w:cs="Arial"/>
+          <w:b/>
+          <w:bCs/>
+          <w:color w:val="0000FF"/>
+          <w:sz w:val="22"/>
+          <w:szCs w:val="22"/>
+        </w:rPr>
         <w:t xml:space="preserve">/ </w:t>
       </w:r>
       <w:r>
@@ -1642,7 +2439,29 @@
           <w:sz w:val="22"/>
           <w:szCs w:val="22"/>
         </w:rPr>
-        <w:t>(el símbolo ~ se obtiene pulsando las teclas Alt Gr y 4)</w:t>
+        <w:t xml:space="preserve">(el símbolo ~ se obtiene pulsando las teclas </w:t>
+      </w:r>
+      <w:proofErr w:type="spellStart"/>
+      <w:r>
+        <w:rPr>
+          <w:rFonts w:ascii="Arial" w:hAnsi="Arial" w:cs="Arial"/>
+          <w:bCs/>
+          <w:color w:val="0000FF"/>
+          <w:sz w:val="22"/>
+          <w:szCs w:val="22"/>
+        </w:rPr>
+        <w:t>Alt</w:t>
+      </w:r>
+      <w:proofErr w:type="spellEnd"/>
+      <w:r>
+        <w:rPr>
+          <w:rFonts w:ascii="Arial" w:hAnsi="Arial" w:cs="Arial"/>
+          <w:bCs/>
+          <w:color w:val="0000FF"/>
+          <w:sz w:val="22"/>
+          <w:szCs w:val="22"/>
+        </w:rPr>
+        <w:t xml:space="preserve"> Gr y 4)</w:t>
       </w:r>
       <w:r>
         <w:rPr>
@@ -1733,6 +2552,7 @@
         </w:rPr>
         <w:t xml:space="preserve">n el archivo de configuración </w:t>
       </w:r>
+      <w:proofErr w:type="spellStart"/>
       <w:r>
         <w:rPr>
           <w:rFonts w:ascii="Arial" w:hAnsi="Arial" w:cs="Arial"/>
@@ -1744,6 +2564,7 @@
         </w:rPr>
         <w:t>httpd.conf</w:t>
       </w:r>
+      <w:proofErr w:type="spellEnd"/>
       <w:r>
         <w:rPr>
           <w:rFonts w:ascii="Arial" w:hAnsi="Arial" w:cs="Arial"/>
@@ -1782,15 +2603,27 @@
         </w:rPr>
         <w:t xml:space="preserve"> </w:t>
       </w:r>
-      <w:r>
-        <w:rPr>
-          <w:rFonts w:ascii="Arial" w:hAnsi="Arial" w:cs="Arial"/>
-          <w:b/>
-          <w:color w:val="000000"/>
-          <w:sz w:val="22"/>
-          <w:szCs w:val="22"/>
-        </w:rPr>
-        <w:t xml:space="preserve">mod_userdir </w:t>
+      <w:proofErr w:type="spellStart"/>
+      <w:r>
+        <w:rPr>
+          <w:rFonts w:ascii="Arial" w:hAnsi="Arial" w:cs="Arial"/>
+          <w:b/>
+          <w:color w:val="000000"/>
+          <w:sz w:val="22"/>
+          <w:szCs w:val="22"/>
+        </w:rPr>
+        <w:t>mod_userdir</w:t>
+      </w:r>
+      <w:proofErr w:type="spellEnd"/>
+      <w:r>
+        <w:rPr>
+          <w:rFonts w:ascii="Arial" w:hAnsi="Arial" w:cs="Arial"/>
+          <w:b/>
+          <w:color w:val="000000"/>
+          <w:sz w:val="22"/>
+          <w:szCs w:val="22"/>
+        </w:rPr>
+        <w:t xml:space="preserve"> </w:t>
       </w:r>
       <w:r>
         <w:rPr>
@@ -1801,15 +2634,27 @@
         </w:rPr>
         <w:t xml:space="preserve"> se carga con la directiva: </w:t>
       </w:r>
-      <w:r>
-        <w:rPr>
-          <w:rFonts w:ascii="Arial" w:hAnsi="Arial" w:cs="Arial"/>
-          <w:b/>
-          <w:color w:val="000000"/>
-          <w:sz w:val="22"/>
-          <w:szCs w:val="22"/>
-        </w:rPr>
-        <w:t>LoadModule.</w:t>
+      <w:proofErr w:type="spellStart"/>
+      <w:r>
+        <w:rPr>
+          <w:rFonts w:ascii="Arial" w:hAnsi="Arial" w:cs="Arial"/>
+          <w:b/>
+          <w:color w:val="000000"/>
+          <w:sz w:val="22"/>
+          <w:szCs w:val="22"/>
+        </w:rPr>
+        <w:t>LoadModule</w:t>
+      </w:r>
+      <w:proofErr w:type="spellEnd"/>
+      <w:r>
+        <w:rPr>
+          <w:rFonts w:ascii="Arial" w:hAnsi="Arial" w:cs="Arial"/>
+          <w:b/>
+          <w:color w:val="000000"/>
+          <w:sz w:val="22"/>
+          <w:szCs w:val="22"/>
+        </w:rPr>
+        <w:t>.</w:t>
       </w:r>
       <w:r>
         <w:rPr>
@@ -1858,27 +2703,53 @@
         </w:rPr>
         <w:t xml:space="preserve">a directiva </w:t>
       </w:r>
-      <w:r>
-        <w:rPr>
-          <w:rFonts w:ascii="Arial" w:hAnsi="Arial" w:cs="Arial"/>
-          <w:b/>
-          <w:bCs/>
-          <w:color w:val="000000"/>
-          <w:sz w:val="22"/>
-          <w:szCs w:val="22"/>
-        </w:rPr>
-        <w:t xml:space="preserve">UserDir </w:t>
-      </w:r>
-      <w:r>
-        <w:rPr>
-          <w:rFonts w:ascii="Arial" w:hAnsi="Arial" w:cs="Arial"/>
-          <w:b/>
-          <w:bCs/>
-          <w:color w:val="000000"/>
-          <w:sz w:val="22"/>
-          <w:szCs w:val="22"/>
-        </w:rPr>
-        <w:t xml:space="preserve">disable </w:t>
+      <w:proofErr w:type="spellStart"/>
+      <w:r>
+        <w:rPr>
+          <w:rFonts w:ascii="Arial" w:hAnsi="Arial" w:cs="Arial"/>
+          <w:b/>
+          <w:bCs/>
+          <w:color w:val="000000"/>
+          <w:sz w:val="22"/>
+          <w:szCs w:val="22"/>
+        </w:rPr>
+        <w:t>UserDir</w:t>
+      </w:r>
+      <w:proofErr w:type="spellEnd"/>
+      <w:r>
+        <w:rPr>
+          <w:rFonts w:ascii="Arial" w:hAnsi="Arial" w:cs="Arial"/>
+          <w:b/>
+          <w:bCs/>
+          <w:color w:val="000000"/>
+          <w:sz w:val="22"/>
+          <w:szCs w:val="22"/>
+        </w:rPr>
+        <w:t xml:space="preserve"> </w:t>
+      </w:r>
+      <w:proofErr w:type="spellStart"/>
+      <w:r>
+        <w:rPr>
+          <w:rFonts w:ascii="Arial" w:hAnsi="Arial" w:cs="Arial"/>
+          <w:b/>
+          <w:bCs/>
+          <w:color w:val="000000"/>
+          <w:sz w:val="22"/>
+          <w:szCs w:val="22"/>
+        </w:rPr>
+        <w:t>disable</w:t>
+      </w:r>
+      <w:proofErr w:type="spellEnd"/>
+      <w:r>
+        <w:rPr>
+          <w:rFonts w:ascii="Arial" w:hAnsi="Arial" w:cs="Arial"/>
+          <w:b/>
+          <w:bCs/>
+          <w:color w:val="000000"/>
+          <w:sz w:val="22"/>
+          <w:szCs w:val="22"/>
+        </w:rPr>
+        <w:t xml:space="preserve"> </w:t>
       </w:r>
       <w:r>
         <w:rPr>
@@ -1899,7 +2770,31 @@
           <w:sz w:val="22"/>
           <w:szCs w:val="22"/>
         </w:rPr>
-        <w:t xml:space="preserve"> httpd.conf,</w:t>
+        <w:t xml:space="preserve"> </w:t>
+      </w:r>
+      <w:proofErr w:type="spellStart"/>
+      <w:r>
+        <w:rPr>
+          <w:rFonts w:ascii="Arial" w:hAnsi="Arial" w:cs="Arial"/>
+          <w:b/>
+          <w:bCs/>
+          <w:color w:val="000000"/>
+          <w:sz w:val="22"/>
+          <w:szCs w:val="22"/>
+        </w:rPr>
+        <w:t>httpd.conf</w:t>
+      </w:r>
+      <w:proofErr w:type="spellEnd"/>
+      <w:r>
+        <w:rPr>
+          <w:rFonts w:ascii="Arial" w:hAnsi="Arial" w:cs="Arial"/>
+          <w:b/>
+          <w:bCs/>
+          <w:color w:val="000000"/>
+          <w:sz w:val="22"/>
+          <w:szCs w:val="22"/>
+        </w:rPr>
+        <w:t>,</w:t>
       </w:r>
       <w:r>
         <w:rPr>
@@ -1967,17 +2862,31 @@
         </w:rPr>
         <w:t xml:space="preserve"> y habilitar la opción con el valor: </w:t>
       </w:r>
-      <w:r>
-        <w:rPr>
-          <w:rFonts w:ascii="Arial" w:hAnsi="Arial" w:cs="Arial"/>
-          <w:b/>
-          <w:bCs/>
-          <w:color w:val="000000"/>
-          <w:sz w:val="22"/>
-          <w:szCs w:val="22"/>
-        </w:rPr>
-        <w:t xml:space="preserve">UserDir </w:t>
-      </w:r>
+      <w:proofErr w:type="spellStart"/>
+      <w:r>
+        <w:rPr>
+          <w:rFonts w:ascii="Arial" w:hAnsi="Arial" w:cs="Arial"/>
+          <w:b/>
+          <w:bCs/>
+          <w:color w:val="000000"/>
+          <w:sz w:val="22"/>
+          <w:szCs w:val="22"/>
+        </w:rPr>
+        <w:t>UserDir</w:t>
+      </w:r>
+      <w:proofErr w:type="spellEnd"/>
+      <w:r>
+        <w:rPr>
+          <w:rFonts w:ascii="Arial" w:hAnsi="Arial" w:cs="Arial"/>
+          <w:b/>
+          <w:bCs/>
+          <w:color w:val="000000"/>
+          <w:sz w:val="22"/>
+          <w:szCs w:val="22"/>
+        </w:rPr>
+        <w:t xml:space="preserve"> </w:t>
+      </w:r>
+      <w:proofErr w:type="spellStart"/>
       <w:r>
         <w:rPr>
           <w:rFonts w:ascii="Arial" w:hAnsi="Arial" w:cs="Arial"/>
@@ -1989,6 +2898,7 @@
         </w:rPr>
         <w:t>public_html</w:t>
       </w:r>
+      <w:proofErr w:type="spellEnd"/>
     </w:p>
     <w:p>
       <w:pPr>
@@ -2098,16 +3008,29 @@
         </w:rPr>
         <w:t xml:space="preserve"> </w:t>
       </w:r>
-      <w:r>
-        <w:rPr>
-          <w:rFonts w:ascii="Arial" w:hAnsi="Arial" w:cs="Arial"/>
-          <w:b/>
-          <w:bCs/>
-          <w:color w:val="000000"/>
-          <w:sz w:val="22"/>
-          <w:szCs w:val="22"/>
-        </w:rPr>
-        <w:t xml:space="preserve">public_html </w:t>
+      <w:proofErr w:type="spellStart"/>
+      <w:r>
+        <w:rPr>
+          <w:rFonts w:ascii="Arial" w:hAnsi="Arial" w:cs="Arial"/>
+          <w:b/>
+          <w:bCs/>
+          <w:color w:val="000000"/>
+          <w:sz w:val="22"/>
+          <w:szCs w:val="22"/>
+        </w:rPr>
+        <w:t>public_html</w:t>
+      </w:r>
+      <w:proofErr w:type="spellEnd"/>
+      <w:r>
+        <w:rPr>
+          <w:rFonts w:ascii="Arial" w:hAnsi="Arial" w:cs="Arial"/>
+          <w:b/>
+          <w:bCs/>
+          <w:color w:val="000000"/>
+          <w:sz w:val="22"/>
+          <w:szCs w:val="22"/>
+        </w:rPr>
+        <w:t xml:space="preserve"> </w:t>
       </w:r>
       <w:r>
         <w:rPr>
@@ -2195,15 +3118,27 @@
         </w:rPr>
         <w:t xml:space="preserve">tienen los permisos </w:t>
       </w:r>
-      <w:r>
-        <w:rPr>
-          <w:rFonts w:ascii="Arial" w:hAnsi="Arial" w:cs="Arial"/>
-          <w:b/>
-          <w:color w:val="000000"/>
-          <w:sz w:val="22"/>
-          <w:szCs w:val="22"/>
-        </w:rPr>
-        <w:t xml:space="preserve">r_x </w:t>
+      <w:proofErr w:type="spellStart"/>
+      <w:r>
+        <w:rPr>
+          <w:rFonts w:ascii="Arial" w:hAnsi="Arial" w:cs="Arial"/>
+          <w:b/>
+          <w:color w:val="000000"/>
+          <w:sz w:val="22"/>
+          <w:szCs w:val="22"/>
+        </w:rPr>
+        <w:t>r_x</w:t>
+      </w:r>
+      <w:proofErr w:type="spellEnd"/>
+      <w:r>
+        <w:rPr>
+          <w:rFonts w:ascii="Arial" w:hAnsi="Arial" w:cs="Arial"/>
+          <w:b/>
+          <w:color w:val="000000"/>
+          <w:sz w:val="22"/>
+          <w:szCs w:val="22"/>
+        </w:rPr>
+        <w:t xml:space="preserve"> </w:t>
       </w:r>
       <w:r>
         <w:rPr>
@@ -2214,6 +3149,7 @@
         </w:rPr>
         <w:t xml:space="preserve"> para los “otros” (755) si no, no se podrá acceder desde el navegador. Crea una página web dentro de </w:t>
       </w:r>
+      <w:proofErr w:type="spellStart"/>
       <w:r>
         <w:rPr>
           <w:rFonts w:ascii="Arial" w:hAnsi="Arial" w:cs="Arial"/>
@@ -2224,6 +3160,7 @@
         </w:rPr>
         <w:t>public_html</w:t>
       </w:r>
+      <w:proofErr w:type="spellEnd"/>
       <w:r>
         <w:rPr>
           <w:rFonts w:ascii="Arial" w:hAnsi="Arial" w:cs="Arial"/>
@@ -2535,7 +3472,27 @@
           <w:sz w:val="22"/>
           <w:szCs w:val="22"/>
         </w:rPr>
-        <w:t xml:space="preserve"> Porque esta bloqueado desde el apache.</w:t>
+        <w:t xml:space="preserve"> Porque </w:t>
+      </w:r>
+      <w:proofErr w:type="spellStart"/>
+      <w:r>
+        <w:rPr>
+          <w:rFonts w:ascii="Arial" w:hAnsi="Arial" w:cs="Arial"/>
+          <w:color w:val="000000"/>
+          <w:sz w:val="22"/>
+          <w:szCs w:val="22"/>
+        </w:rPr>
+        <w:t>esta</w:t>
+      </w:r>
+      <w:proofErr w:type="spellEnd"/>
+      <w:r>
+        <w:rPr>
+          <w:rFonts w:ascii="Arial" w:hAnsi="Arial" w:cs="Arial"/>
+          <w:color w:val="000000"/>
+          <w:sz w:val="22"/>
+          <w:szCs w:val="22"/>
+        </w:rPr>
+        <w:t xml:space="preserve"> bloqueado desde el apache.</w:t>
       </w:r>
     </w:p>
     <w:p>
@@ -2577,15 +3534,27 @@
         </w:rPr>
         <w:t>Activa la lista de opciones (</w:t>
       </w:r>
-      <w:r>
-        <w:rPr>
-          <w:rFonts w:ascii="Arial" w:hAnsi="Arial" w:cs="Arial"/>
-          <w:b/>
-          <w:color w:val="000000"/>
-          <w:sz w:val="22"/>
-          <w:szCs w:val="22"/>
-        </w:rPr>
-        <w:t xml:space="preserve">Options) </w:t>
+      <w:proofErr w:type="spellStart"/>
+      <w:r>
+        <w:rPr>
+          <w:rFonts w:ascii="Arial" w:hAnsi="Arial" w:cs="Arial"/>
+          <w:b/>
+          <w:color w:val="000000"/>
+          <w:sz w:val="22"/>
+          <w:szCs w:val="22"/>
+        </w:rPr>
+        <w:t>Options</w:t>
+      </w:r>
+      <w:proofErr w:type="spellEnd"/>
+      <w:r>
+        <w:rPr>
+          <w:rFonts w:ascii="Arial" w:hAnsi="Arial" w:cs="Arial"/>
+          <w:b/>
+          <w:color w:val="000000"/>
+          <w:sz w:val="22"/>
+          <w:szCs w:val="22"/>
+        </w:rPr>
+        <w:t xml:space="preserve">) </w:t>
       </w:r>
       <w:r>
         <w:rPr>
@@ -2604,16 +3573,80 @@
           <w:sz w:val="22"/>
           <w:szCs w:val="22"/>
         </w:rPr>
-        <w:t xml:space="preserve">&lt;Directory /home/*/public_html&gt; </w:t>
-      </w:r>
-      <w:r>
-        <w:rPr>
-          <w:rFonts w:ascii="Arial" w:hAnsi="Arial" w:cs="Arial"/>
-          <w:color w:val="000000"/>
-          <w:sz w:val="22"/>
-          <w:szCs w:val="22"/>
-        </w:rPr>
-        <w:t>recarga el servicio y repite la solicitud. ¿cuál de las opciones lista el contenido del directorio: /home/alumno/public_html?</w:t>
+        <w:t>&lt;</w:t>
+      </w:r>
+      <w:proofErr w:type="spellStart"/>
+      <w:r>
+        <w:rPr>
+          <w:rFonts w:ascii="Arial" w:hAnsi="Arial" w:cs="Arial"/>
+          <w:b/>
+          <w:color w:val="000000"/>
+          <w:sz w:val="22"/>
+          <w:szCs w:val="22"/>
+        </w:rPr>
+        <w:t>Directory</w:t>
+      </w:r>
+      <w:proofErr w:type="spellEnd"/>
+      <w:r>
+        <w:rPr>
+          <w:rFonts w:ascii="Arial" w:hAnsi="Arial" w:cs="Arial"/>
+          <w:b/>
+          <w:color w:val="000000"/>
+          <w:sz w:val="22"/>
+          <w:szCs w:val="22"/>
+        </w:rPr>
+        <w:t xml:space="preserve"> /home/*/</w:t>
+      </w:r>
+      <w:proofErr w:type="spellStart"/>
+      <w:r>
+        <w:rPr>
+          <w:rFonts w:ascii="Arial" w:hAnsi="Arial" w:cs="Arial"/>
+          <w:b/>
+          <w:color w:val="000000"/>
+          <w:sz w:val="22"/>
+          <w:szCs w:val="22"/>
+        </w:rPr>
+        <w:t>public_html</w:t>
+      </w:r>
+      <w:proofErr w:type="spellEnd"/>
+      <w:r>
+        <w:rPr>
+          <w:rFonts w:ascii="Arial" w:hAnsi="Arial" w:cs="Arial"/>
+          <w:b/>
+          <w:color w:val="000000"/>
+          <w:sz w:val="22"/>
+          <w:szCs w:val="22"/>
+        </w:rPr>
+        <w:t xml:space="preserve">&gt; </w:t>
+      </w:r>
+      <w:r>
+        <w:rPr>
+          <w:rFonts w:ascii="Arial" w:hAnsi="Arial" w:cs="Arial"/>
+          <w:color w:val="000000"/>
+          <w:sz w:val="22"/>
+          <w:szCs w:val="22"/>
+        </w:rPr>
+        <w:t>recarga el servicio y repite la solicitud. ¿cuál de las opciones lista el contenido del directorio: /home/alumno/</w:t>
+      </w:r>
+      <w:proofErr w:type="spellStart"/>
+      <w:r>
+        <w:rPr>
+          <w:rFonts w:ascii="Arial" w:hAnsi="Arial" w:cs="Arial"/>
+          <w:color w:val="000000"/>
+          <w:sz w:val="22"/>
+          <w:szCs w:val="22"/>
+        </w:rPr>
+        <w:t>public_html</w:t>
+      </w:r>
+      <w:proofErr w:type="spellEnd"/>
+      <w:r>
+        <w:rPr>
+          <w:rFonts w:ascii="Arial" w:hAnsi="Arial" w:cs="Arial"/>
+          <w:color w:val="000000"/>
+          <w:sz w:val="22"/>
+          <w:szCs w:val="22"/>
+        </w:rPr>
+        <w:t>?</w:t>
       </w:r>
     </w:p>
     <w:p>
@@ -2736,17 +3769,69 @@
           <w:sz w:val="22"/>
           <w:szCs w:val="22"/>
         </w:rPr>
-        <w:t xml:space="preserve">Abre el cliente FTP (FileZilla o gftp) y utilízalo para subir una página al directorio </w:t>
-      </w:r>
-      <w:r>
-        <w:rPr>
-          <w:rFonts w:ascii="Arial" w:hAnsi="Arial" w:cs="Arial"/>
-          <w:b/>
-          <w:color w:val="000000"/>
-          <w:sz w:val="22"/>
-          <w:szCs w:val="22"/>
-        </w:rPr>
-        <w:t xml:space="preserve">public_html </w:t>
+        <w:t>Abre el cliente FTP (</w:t>
+      </w:r>
+      <w:proofErr w:type="spellStart"/>
+      <w:r>
+        <w:rPr>
+          <w:rFonts w:ascii="Arial" w:hAnsi="Arial" w:cs="Arial"/>
+          <w:color w:val="000000"/>
+          <w:sz w:val="22"/>
+          <w:szCs w:val="22"/>
+        </w:rPr>
+        <w:t>FileZilla</w:t>
+      </w:r>
+      <w:proofErr w:type="spellEnd"/>
+      <w:r>
+        <w:rPr>
+          <w:rFonts w:ascii="Arial" w:hAnsi="Arial" w:cs="Arial"/>
+          <w:color w:val="000000"/>
+          <w:sz w:val="22"/>
+          <w:szCs w:val="22"/>
+        </w:rPr>
+        <w:t xml:space="preserve"> o </w:t>
+      </w:r>
+      <w:proofErr w:type="spellStart"/>
+      <w:r>
+        <w:rPr>
+          <w:rFonts w:ascii="Arial" w:hAnsi="Arial" w:cs="Arial"/>
+          <w:color w:val="000000"/>
+          <w:sz w:val="22"/>
+          <w:szCs w:val="22"/>
+        </w:rPr>
+        <w:t>gftp</w:t>
+      </w:r>
+      <w:proofErr w:type="spellEnd"/>
+      <w:r>
+        <w:rPr>
+          <w:rFonts w:ascii="Arial" w:hAnsi="Arial" w:cs="Arial"/>
+          <w:color w:val="000000"/>
+          <w:sz w:val="22"/>
+          <w:szCs w:val="22"/>
+        </w:rPr>
+        <w:t xml:space="preserve">) y utilízalo para subir una página al directorio </w:t>
+      </w:r>
+      <w:proofErr w:type="spellStart"/>
+      <w:r>
+        <w:rPr>
+          <w:rFonts w:ascii="Arial" w:hAnsi="Arial" w:cs="Arial"/>
+          <w:b/>
+          <w:color w:val="000000"/>
+          <w:sz w:val="22"/>
+          <w:szCs w:val="22"/>
+        </w:rPr>
+        <w:t>public_html</w:t>
+      </w:r>
+      <w:proofErr w:type="spellEnd"/>
+      <w:r>
+        <w:rPr>
+          <w:rFonts w:ascii="Arial" w:hAnsi="Arial" w:cs="Arial"/>
+          <w:b/>
+          <w:color w:val="000000"/>
+          <w:sz w:val="22"/>
+          <w:szCs w:val="22"/>
+        </w:rPr>
+        <w:t xml:space="preserve"> </w:t>
       </w:r>
       <w:r>
         <w:rPr>
@@ -2837,16 +3922,29 @@
         </w:rPr>
         <w:t xml:space="preserve">Crear otro directorio </w:t>
       </w:r>
-      <w:r>
-        <w:rPr>
-          <w:rFonts w:ascii="Arial" w:hAnsi="Arial" w:cs="Arial"/>
-          <w:b/>
-          <w:bCs/>
-          <w:color w:val="000000"/>
-          <w:sz w:val="22"/>
-          <w:szCs w:val="22"/>
-        </w:rPr>
-        <w:t xml:space="preserve">public_html </w:t>
+      <w:proofErr w:type="spellStart"/>
+      <w:r>
+        <w:rPr>
+          <w:rFonts w:ascii="Arial" w:hAnsi="Arial" w:cs="Arial"/>
+          <w:b/>
+          <w:bCs/>
+          <w:color w:val="000000"/>
+          <w:sz w:val="22"/>
+          <w:szCs w:val="22"/>
+        </w:rPr>
+        <w:t>public_html</w:t>
+      </w:r>
+      <w:proofErr w:type="spellEnd"/>
+      <w:r>
+        <w:rPr>
+          <w:rFonts w:ascii="Arial" w:hAnsi="Arial" w:cs="Arial"/>
+          <w:b/>
+          <w:bCs/>
+          <w:color w:val="000000"/>
+          <w:sz w:val="22"/>
+          <w:szCs w:val="22"/>
+        </w:rPr>
+        <w:t xml:space="preserve"> </w:t>
       </w:r>
       <w:r>
         <w:rPr>
@@ -2976,7 +4074,27 @@
           <w:sz w:val="22"/>
           <w:szCs w:val="22"/>
         </w:rPr>
-        <w:t>abilitar sólo los directorio web de algunos usuarios:</w:t>
+        <w:t xml:space="preserve">abilitar sólo </w:t>
+      </w:r>
+      <w:proofErr w:type="gramStart"/>
+      <w:r>
+        <w:rPr>
+          <w:rFonts w:ascii="Arial" w:hAnsi="Arial" w:cs="Arial"/>
+          <w:color w:val="000000"/>
+          <w:sz w:val="22"/>
+          <w:szCs w:val="22"/>
+        </w:rPr>
+        <w:t>los directorio</w:t>
+      </w:r>
+      <w:proofErr w:type="gramEnd"/>
+      <w:r>
+        <w:rPr>
+          <w:rFonts w:ascii="Arial" w:hAnsi="Arial" w:cs="Arial"/>
+          <w:color w:val="000000"/>
+          <w:sz w:val="22"/>
+          <w:szCs w:val="22"/>
+        </w:rPr>
+        <w:t xml:space="preserve"> web de algunos usuarios:</w:t>
       </w:r>
       <w:r>
         <w:rPr>
@@ -3087,16 +4205,53 @@
         </w:rPr>
         <w:t xml:space="preserve"> la opción </w:t>
       </w:r>
-      <w:r>
-        <w:rPr>
-          <w:rFonts w:ascii="Arial" w:hAnsi="Arial" w:cs="Arial"/>
-          <w:b/>
-          <w:bCs/>
-          <w:color w:val="000000"/>
-          <w:sz w:val="22"/>
-          <w:szCs w:val="22"/>
-        </w:rPr>
-        <w:t xml:space="preserve">UserDir disable </w:t>
+      <w:proofErr w:type="spellStart"/>
+      <w:r>
+        <w:rPr>
+          <w:rFonts w:ascii="Arial" w:hAnsi="Arial" w:cs="Arial"/>
+          <w:b/>
+          <w:bCs/>
+          <w:color w:val="000000"/>
+          <w:sz w:val="22"/>
+          <w:szCs w:val="22"/>
+        </w:rPr>
+        <w:t>UserDir</w:t>
+      </w:r>
+      <w:proofErr w:type="spellEnd"/>
+      <w:r>
+        <w:rPr>
+          <w:rFonts w:ascii="Arial" w:hAnsi="Arial" w:cs="Arial"/>
+          <w:b/>
+          <w:bCs/>
+          <w:color w:val="000000"/>
+          <w:sz w:val="22"/>
+          <w:szCs w:val="22"/>
+        </w:rPr>
+        <w:t xml:space="preserve"> </w:t>
+      </w:r>
+      <w:proofErr w:type="spellStart"/>
+      <w:r>
+        <w:rPr>
+          <w:rFonts w:ascii="Arial" w:hAnsi="Arial" w:cs="Arial"/>
+          <w:b/>
+          <w:bCs/>
+          <w:color w:val="000000"/>
+          <w:sz w:val="22"/>
+          <w:szCs w:val="22"/>
+        </w:rPr>
+        <w:t>disable</w:t>
+      </w:r>
+      <w:proofErr w:type="spellEnd"/>
+      <w:r>
+        <w:rPr>
+          <w:rFonts w:ascii="Arial" w:hAnsi="Arial" w:cs="Arial"/>
+          <w:b/>
+          <w:bCs/>
+          <w:color w:val="000000"/>
+          <w:sz w:val="22"/>
+          <w:szCs w:val="22"/>
+        </w:rPr>
+        <w:t xml:space="preserve"> </w:t>
       </w:r>
       <w:r>
         <w:rPr>
@@ -3116,17 +4271,19 @@
         </w:rPr>
         <w:t xml:space="preserve"> la opción </w:t>
       </w:r>
-      <w:r>
-        <w:rPr>
-          <w:rFonts w:ascii="Arial" w:hAnsi="Arial" w:cs="Arial"/>
-          <w:b/>
-          <w:bCs/>
-          <w:color w:val="000000"/>
-          <w:sz w:val="22"/>
-          <w:szCs w:val="22"/>
-        </w:rPr>
-        <w:t>UserDir enable pepe</w:t>
-      </w:r>
+      <w:proofErr w:type="spellStart"/>
+      <w:r>
+        <w:rPr>
+          <w:rFonts w:ascii="Arial" w:hAnsi="Arial" w:cs="Arial"/>
+          <w:b/>
+          <w:bCs/>
+          <w:color w:val="000000"/>
+          <w:sz w:val="22"/>
+          <w:szCs w:val="22"/>
+        </w:rPr>
+        <w:t>UserDir</w:t>
+      </w:r>
+      <w:proofErr w:type="spellEnd"/>
       <w:r>
         <w:rPr>
           <w:rFonts w:ascii="Arial" w:hAnsi="Arial" w:cs="Arial"/>
@@ -3138,6 +4295,41 @@
         </w:rPr>
         <w:t xml:space="preserve"> </w:t>
       </w:r>
+      <w:proofErr w:type="spellStart"/>
+      <w:r>
+        <w:rPr>
+          <w:rFonts w:ascii="Arial" w:hAnsi="Arial" w:cs="Arial"/>
+          <w:b/>
+          <w:bCs/>
+          <w:color w:val="000000"/>
+          <w:sz w:val="22"/>
+          <w:szCs w:val="22"/>
+        </w:rPr>
+        <w:t>enable</w:t>
+      </w:r>
+      <w:proofErr w:type="spellEnd"/>
+      <w:r>
+        <w:rPr>
+          <w:rFonts w:ascii="Arial" w:hAnsi="Arial" w:cs="Arial"/>
+          <w:b/>
+          <w:bCs/>
+          <w:color w:val="000000"/>
+          <w:sz w:val="22"/>
+          <w:szCs w:val="22"/>
+        </w:rPr>
+        <w:t xml:space="preserve"> pepe</w:t>
+      </w:r>
+      <w:r>
+        <w:rPr>
+          <w:rFonts w:ascii="Arial" w:hAnsi="Arial" w:cs="Arial"/>
+          <w:b/>
+          <w:bCs/>
+          <w:color w:val="000000"/>
+          <w:sz w:val="22"/>
+          <w:szCs w:val="22"/>
+        </w:rPr>
+        <w:t xml:space="preserve"> </w:t>
+      </w:r>
       <w:r>
         <w:rPr>
           <w:rFonts w:ascii="Arial" w:hAnsi="Arial" w:cs="Arial"/>
@@ -3156,7 +4348,51 @@
           <w:sz w:val="22"/>
           <w:szCs w:val="22"/>
         </w:rPr>
-        <w:t>se puede poner una lista de usuarios: UserDir enable pepe profesor…)</w:t>
+        <w:t xml:space="preserve">se puede poner una lista de usuarios: </w:t>
+      </w:r>
+      <w:proofErr w:type="spellStart"/>
+      <w:r>
+        <w:rPr>
+          <w:rFonts w:ascii="Arial" w:hAnsi="Arial" w:cs="Arial"/>
+          <w:bCs/>
+          <w:color w:val="000000"/>
+          <w:sz w:val="22"/>
+          <w:szCs w:val="22"/>
+        </w:rPr>
+        <w:t>UserDir</w:t>
+      </w:r>
+      <w:proofErr w:type="spellEnd"/>
+      <w:r>
+        <w:rPr>
+          <w:rFonts w:ascii="Arial" w:hAnsi="Arial" w:cs="Arial"/>
+          <w:bCs/>
+          <w:color w:val="000000"/>
+          <w:sz w:val="22"/>
+          <w:szCs w:val="22"/>
+        </w:rPr>
+        <w:t xml:space="preserve"> </w:t>
+      </w:r>
+      <w:proofErr w:type="spellStart"/>
+      <w:r>
+        <w:rPr>
+          <w:rFonts w:ascii="Arial" w:hAnsi="Arial" w:cs="Arial"/>
+          <w:bCs/>
+          <w:color w:val="000000"/>
+          <w:sz w:val="22"/>
+          <w:szCs w:val="22"/>
+        </w:rPr>
+        <w:t>enable</w:t>
+      </w:r>
+      <w:proofErr w:type="spellEnd"/>
+      <w:r>
+        <w:rPr>
+          <w:rFonts w:ascii="Arial" w:hAnsi="Arial" w:cs="Arial"/>
+          <w:bCs/>
+          <w:color w:val="000000"/>
+          <w:sz w:val="22"/>
+          <w:szCs w:val="22"/>
+        </w:rPr>
+        <w:t xml:space="preserve"> pepe profesor…)</w:t>
       </w:r>
       <w:r>
         <w:rPr>
@@ -3262,16 +4498,53 @@
         </w:rPr>
         <w:t xml:space="preserve"> la opción como estaba: </w:t>
       </w:r>
-      <w:r>
-        <w:rPr>
-          <w:rFonts w:ascii="Arial" w:hAnsi="Arial" w:cs="Arial"/>
-          <w:b/>
-          <w:bCs/>
-          <w:color w:val="000000"/>
-          <w:sz w:val="22"/>
-          <w:szCs w:val="22"/>
-        </w:rPr>
-        <w:t xml:space="preserve">UserDir public_html. </w:t>
+      <w:proofErr w:type="spellStart"/>
+      <w:r>
+        <w:rPr>
+          <w:rFonts w:ascii="Arial" w:hAnsi="Arial" w:cs="Arial"/>
+          <w:b/>
+          <w:bCs/>
+          <w:color w:val="000000"/>
+          <w:sz w:val="22"/>
+          <w:szCs w:val="22"/>
+        </w:rPr>
+        <w:t>UserDir</w:t>
+      </w:r>
+      <w:proofErr w:type="spellEnd"/>
+      <w:r>
+        <w:rPr>
+          <w:rFonts w:ascii="Arial" w:hAnsi="Arial" w:cs="Arial"/>
+          <w:b/>
+          <w:bCs/>
+          <w:color w:val="000000"/>
+          <w:sz w:val="22"/>
+          <w:szCs w:val="22"/>
+        </w:rPr>
+        <w:t xml:space="preserve"> </w:t>
+      </w:r>
+      <w:proofErr w:type="spellStart"/>
+      <w:r>
+        <w:rPr>
+          <w:rFonts w:ascii="Arial" w:hAnsi="Arial" w:cs="Arial"/>
+          <w:b/>
+          <w:bCs/>
+          <w:color w:val="000000"/>
+          <w:sz w:val="22"/>
+          <w:szCs w:val="22"/>
+        </w:rPr>
+        <w:t>public_html</w:t>
+      </w:r>
+      <w:proofErr w:type="spellEnd"/>
+      <w:r>
+        <w:rPr>
+          <w:rFonts w:ascii="Arial" w:hAnsi="Arial" w:cs="Arial"/>
+          <w:b/>
+          <w:bCs/>
+          <w:color w:val="000000"/>
+          <w:sz w:val="22"/>
+          <w:szCs w:val="22"/>
+        </w:rPr>
+        <w:t xml:space="preserve">. </w:t>
       </w:r>
       <w:r>
         <w:rPr>
@@ -3369,7 +4642,61 @@
         </w:rPr>
       </w:pPr>
     </w:p>
-    <w:p/>
+    <w:p>
+      <w:pPr>
+        <w:ind w:left="360"/>
+      </w:pPr>
+      <w:r>
+        <w:rPr>
+          <w:noProof/>
+        </w:rPr>
+        <w:drawing>
+          <wp:inline distT="0" distB="0" distL="0" distR="0">
+            <wp:extent cx="5400040" cy="3445584"/>
+            <wp:effectExtent l="19050" t="0" r="0" b="0"/>
+            <wp:docPr id="2" name="Imagen 1"/>
+            <wp:cNvGraphicFramePr>
+              <a:graphicFrameLocks xmlns:a="http://schemas.openxmlformats.org/drawingml/2006/main" noChangeAspect="1"/>
+            </wp:cNvGraphicFramePr>
+            <a:graphic xmlns:a="http://schemas.openxmlformats.org/drawingml/2006/main">
+              <a:graphicData uri="http://schemas.openxmlformats.org/drawingml/2006/picture">
+                <pic:pic xmlns:pic="http://schemas.openxmlformats.org/drawingml/2006/picture">
+                  <pic:nvPicPr>
+                    <pic:cNvPr id="0" name="Picture 1"/>
+                    <pic:cNvPicPr>
+                      <a:picLocks noChangeAspect="1" noChangeArrowheads="1"/>
+                    </pic:cNvPicPr>
+                  </pic:nvPicPr>
+                  <pic:blipFill>
+                    <a:blip r:embed="rId9" cstate="print"/>
+                    <a:srcRect/>
+                    <a:stretch>
+                      <a:fillRect/>
+                    </a:stretch>
+                  </pic:blipFill>
+                  <pic:spPr bwMode="auto">
+                    <a:xfrm>
+                      <a:off x="0" y="0"/>
+                      <a:ext cx="5400040" cy="3445584"/>
+                    </a:xfrm>
+                    <a:prstGeom prst="rect">
+                      <a:avLst/>
+                    </a:prstGeom>
+                    <a:noFill/>
+                    <a:ln w="9525">
+                      <a:noFill/>
+                      <a:miter lim="800000"/>
+                      <a:headEnd/>
+                      <a:tailEnd/>
+                    </a:ln>
+                  </pic:spPr>
+                </pic:pic>
+              </a:graphicData>
+            </a:graphic>
+          </wp:inline>
+        </w:drawing>
+      </w:r>
+    </w:p>
     <w:p/>
     <w:sectPr>
       <w:pgSz w:w="11906" w:h="16838"/>
